--- a/2019-09-20交流关于死机.docx
+++ b/2019-09-20交流关于死机.docx
@@ -4,90 +4,69 @@
   <w:body>
     <w:p>
       <w:r>
-        <w:t>2019-09-19   To：老金</w:t>
+        <w:t>2019-09-</w:t>
+      </w:r>
+      <w:r>
+        <w:t>20</w:t>
+      </w:r>
+      <w:r>
+        <w:t xml:space="preserve">   To：老金</w:t>
       </w:r>
     </w:p>
     <w:p/>
     <w:p>
       <w:r>
-        <w:t xml:space="preserve">   这两天我去观察了之前客户所有安装的设备，大概8台，后来都做了升级，其中7台处于死机状态，这个问题</w:t>
-      </w:r>
-    </w:p>
-    <w:p>
-      <w:r>
-        <w:t xml:space="preserve">   很严重，</w:t>
-      </w:r>
-    </w:p>
-    <w:p>
-      <w:r>
-        <w:t xml:space="preserve">   我又做了一个测试，把最早你设计的程序拷贝到现在的设备中，运行直接死机，估计是CPU更换的原因吧？</w:t>
-      </w:r>
-    </w:p>
-    <w:p>
-      <w:r>
-        <w:t xml:space="preserve">   我又把石工最后一次的程序拷入，结果运行了大概12个小时也死机，</w:t>
+        <w:t xml:space="preserve">   上次你说调整了程序的延迟功能，目前时间短没法给你答复结果，但是，有一点RS485输出两路数据反了，</w:t>
+      </w:r>
+      <w:r>
+        <w:rPr>
+          <w:rFonts w:hint="eastAsia"/>
+        </w:rPr>
+        <w:t>拷贝2</w:t>
+      </w:r>
+      <w:r>
+        <w:t>019</w:t>
+      </w:r>
+      <w:r>
+        <w:rPr>
+          <w:rFonts w:hint="eastAsia"/>
+        </w:rPr>
+        <w:t>-</w:t>
+      </w:r>
+      <w:r>
+        <w:t>09</w:t>
+      </w:r>
+      <w:r>
+        <w:rPr>
+          <w:rFonts w:hint="eastAsia"/>
+        </w:rPr>
+        <w:t>-</w:t>
+      </w:r>
+      <w:r>
+        <w:t>02</w:t>
+      </w:r>
+      <w:r>
+        <w:rPr>
+          <w:rFonts w:hint="eastAsia"/>
+        </w:rPr>
+        <w:t>没有延迟的程序4</w:t>
+      </w:r>
+      <w:r>
+        <w:t>85</w:t>
+      </w:r>
+      <w:r>
+        <w:rPr>
+          <w:rFonts w:hint="eastAsia"/>
+        </w:rPr>
+        <w:t>是正确的</w:t>
+      </w:r>
+    </w:p>
+    <w:p>
+      <w:r>
+        <w:t xml:space="preserve">   AIN1  变成了温度，AIN2  变成了pH</w:t>
       </w:r>
     </w:p>
     <w:p/>
-    <w:p>
-      <w:r>
-        <w:t xml:space="preserve">   上次你说调整了程序的延迟功能，目前时间短没法给你答复结果，但是，有一点RS485输出两路数据反了，</w:t>
-      </w:r>
-      <w:r>
-        <w:rPr>
-          <w:rFonts w:hint="eastAsia"/>
-        </w:rPr>
-        <w:t>拷贝2</w:t>
-      </w:r>
-      <w:r>
-        <w:t>019</w:t>
-      </w:r>
-      <w:r>
-        <w:rPr>
-          <w:rFonts w:hint="eastAsia"/>
-        </w:rPr>
-        <w:t>-</w:t>
-      </w:r>
-      <w:r>
-        <w:t>09</w:t>
-      </w:r>
-      <w:r>
-        <w:rPr>
-          <w:rFonts w:hint="eastAsia"/>
-        </w:rPr>
-        <w:t>-</w:t>
-      </w:r>
-      <w:r>
-        <w:t>02</w:t>
-      </w:r>
-      <w:r>
-        <w:rPr>
-          <w:rFonts w:hint="eastAsia"/>
-        </w:rPr>
-        <w:t>没有延迟的程序4</w:t>
-      </w:r>
-      <w:r>
-        <w:t>85</w:t>
-      </w:r>
-      <w:r>
-        <w:rPr>
-          <w:rFonts w:hint="eastAsia"/>
-        </w:rPr>
-        <w:t>是正确的</w:t>
-      </w:r>
-    </w:p>
-    <w:p>
-      <w:r>
-        <w:t xml:space="preserve">   AIN1  变成了温度，AIN2  变成了pH</w:t>
-      </w:r>
-    </w:p>
-    <w:p>
-      <w:pPr>
-        <w:rPr>
-          <w:rFonts w:hint="eastAsia"/>
-        </w:rPr>
-      </w:pPr>
-    </w:p>
     <w:p/>
     <w:p>
       <w:r>
@@ -112,7 +91,7 @@
                     </pic:cNvPicPr>
                   </pic:nvPicPr>
                   <pic:blipFill>
-                    <a:blip r:embed="rId4">
+                    <a:blip r:embed="rId7">
                       <a:extLst>
                         <a:ext uri="{28A0092B-C50C-407E-A947-70E740481C1C}">
                           <a14:useLocalDpi xmlns:a14="http://schemas.microsoft.com/office/drawing/2010/main" val="0"/>
@@ -190,27 +169,107 @@
       </w:r>
     </w:p>
     <w:p/>
-    <w:p>
+    <w:p/>
+    <w:p>
+      <w:r>
+        <w:t>1. 今天我想了一下，看到现在的程序Hex文件，大小：251 KB (257,730 字节)</w:t>
+      </w:r>
+    </w:p>
+    <w:p>
+      <w:r>
+        <w:t xml:space="preserve">                                          占用空间：252 KB (258,048 字节)，会不会和ST32存储空间有关</w:t>
+      </w:r>
+    </w:p>
+    <w:p>
+      <w:pPr>
+        <w:rPr>
+          <w:rFonts w:hint="eastAsia"/>
+        </w:rPr>
+      </w:pPr>
+      <w:r>
+        <w:rPr>
+          <w:rFonts w:hint="eastAsia"/>
+        </w:rPr>
+        <w:t>系，请核实</w:t>
+      </w:r>
+    </w:p>
+    <w:p>
+      <w:pPr>
+        <w:rPr>
+          <w:rFonts w:hint="eastAsia"/>
+        </w:rPr>
+      </w:pPr>
+    </w:p>
+    <w:p>
+      <w:pPr>
+        <w:rPr>
+          <w:rFonts w:hint="eastAsia"/>
+        </w:rPr>
+      </w:pPr>
+    </w:p>
+    <w:p>
+      <w:pPr>
+        <w:rPr>
+          <w:rFonts w:hint="eastAsia"/>
+        </w:rPr>
+      </w:pPr>
+    </w:p>
+    <w:p>
+      <w:r>
+        <w:rPr>
+          <w:rFonts w:hint="eastAsia"/>
+        </w:rPr>
+        <w:t>2</w:t>
+      </w:r>
+      <w:r>
+        <w:t>019</w:t>
+      </w:r>
+      <w:r>
+        <w:rPr>
+          <w:rFonts w:hint="eastAsia"/>
+        </w:rPr>
+        <w:t>-</w:t>
+      </w:r>
+      <w:r>
+        <w:t>09</w:t>
+      </w:r>
+      <w:r>
+        <w:rPr>
+          <w:rFonts w:hint="eastAsia"/>
+        </w:rPr>
+        <w:t>-</w:t>
+      </w:r>
+      <w:r>
+        <w:t>20</w:t>
+      </w:r>
+      <w:r>
+        <w:rPr>
+          <w:rFonts w:hint="eastAsia"/>
+        </w:rPr>
+        <w:t>最新测试</w:t>
+      </w:r>
+    </w:p>
+    <w:p/>
+    <w:p>
+      <w:pPr>
+        <w:pStyle w:val="a7"/>
+        <w:numPr>
+          <w:ilvl w:val="0"/>
+          <w:numId w:val="1"/>
+        </w:numPr>
+        <w:ind w:firstLineChars="0"/>
+        <w:rPr>
+          <w:rFonts w:hint="eastAsia"/>
+        </w:rPr>
+      </w:pPr>
+      <w:r>
+        <w:rPr>
+          <w:rFonts w:hint="eastAsia"/>
+        </w:rPr>
+        <w:t>更新同步程序，拷贝以后，开机无法进入，一直停留在开机画面，运行灯也不闪烁</w:t>
+      </w:r>
       <w:bookmarkStart w:id="0" w:name="_GoBack"/>
       <w:bookmarkEnd w:id="0"/>
-    </w:p>
-    <w:p>
-      <w:r>
-        <w:t>1. 今天我想了一下，看到现在的程序Hex文件，大小：251 KB (257,730 字节)</w:t>
-      </w:r>
-    </w:p>
-    <w:p>
-      <w:r>
-        <w:t xml:space="preserve">                                          占用空间：252 KB (258,048 字节)，会不会和ST32存储空间有关</w:t>
-      </w:r>
-    </w:p>
-    <w:p>
-      <w:r>
-        <w:rPr>
-          <w:rFonts w:hint="eastAsia"/>
-        </w:rPr>
-        <w:t>系，请核实</w:t>
-      </w:r>
     </w:p>
     <w:sectPr>
       <w:pgSz w:w="11906" w:h="16838"/>
@@ -220,6 +279,141 @@
     </w:sectPr>
   </w:body>
 </w:document>
+</file>
+
+<file path=word/endnotes.xml><?xml version="1.0" encoding="utf-8"?>
+<w:endnotes xmlns:wpc="http://schemas.microsoft.com/office/word/2010/wordprocessingCanvas" xmlns:cx="http://schemas.microsoft.com/office/drawing/2014/chartex" xmlns:cx1="http://schemas.microsoft.com/office/drawing/2015/9/8/chartex" xmlns:cx2="http://schemas.microsoft.com/office/drawing/2015/10/21/chartex" xmlns:cx3="http://schemas.microsoft.com/office/drawing/2016/5/9/chartex" xmlns:cx4="http://schemas.microsoft.com/office/drawing/2016/5/10/chartex" xmlns:cx5="http://schemas.microsoft.com/office/drawing/2016/5/11/chartex" xmlns:cx6="http://schemas.microsoft.com/office/drawing/2016/5/12/chartex" xmlns:cx7="http://schemas.microsoft.com/office/drawing/2016/5/13/chartex" xmlns:cx8="http://schemas.microsoft.com/office/drawing/2016/5/14/chartex" xmlns:mc="http://schemas.openxmlformats.org/markup-compatibility/2006" xmlns:aink="http://schemas.microsoft.com/office/drawing/2016/ink" xmlns:am3d="http://schemas.microsoft.com/office/drawing/2017/model3d" xmlns:o="urn:schemas-microsoft-com:office:office" xmlns:r="http://schemas.openxmlformats.org/officeDocument/2006/relationships" xmlns:m="http://schemas.openxmlformats.org/officeDocument/2006/math" xmlns:v="urn:schemas-microsoft-com:vml" xmlns:wp14="http://schemas.microsoft.com/office/word/2010/wordprocessingDrawing" xmlns:wp="http://schemas.openxmlformats.org/drawingml/2006/wordprocessingDrawing" xmlns:w10="urn:schemas-microsoft-com:office:word" xmlns:w="http://schemas.openxmlformats.org/wordprocessingml/2006/main" xmlns:w14="http://schemas.microsoft.com/office/word/2010/wordml" xmlns:w15="http://schemas.microsoft.com/office/word/2012/wordml" xmlns:w16cid="http://schemas.microsoft.com/office/word/2016/wordml/cid" xmlns:w16se="http://schemas.microsoft.com/office/word/2015/wordml/symex" xmlns:wpg="http://schemas.microsoft.com/office/word/2010/wordprocessingGroup" xmlns:wpi="http://schemas.microsoft.com/office/word/2010/wordprocessingInk" xmlns:wne="http://schemas.microsoft.com/office/word/2006/wordml" xmlns:wps="http://schemas.microsoft.com/office/word/2010/wordprocessingShape" mc:Ignorable="w14 w15 w16se w16cid wp14">
+  <w:endnote w:type="separator" w:id="-1">
+    <w:p>
+      <w:r>
+        <w:separator/>
+      </w:r>
+    </w:p>
+  </w:endnote>
+  <w:endnote w:type="continuationSeparator" w:id="0">
+    <w:p>
+      <w:r>
+        <w:continuationSeparator/>
+      </w:r>
+    </w:p>
+  </w:endnote>
+</w:endnotes>
+</file>
+
+<file path=word/footnotes.xml><?xml version="1.0" encoding="utf-8"?>
+<w:footnotes xmlns:wpc="http://schemas.microsoft.com/office/word/2010/wordprocessingCanvas" xmlns:cx="http://schemas.microsoft.com/office/drawing/2014/chartex" xmlns:cx1="http://schemas.microsoft.com/office/drawing/2015/9/8/chartex" xmlns:cx2="http://schemas.microsoft.com/office/drawing/2015/10/21/chartex" xmlns:cx3="http://schemas.microsoft.com/office/drawing/2016/5/9/chartex" xmlns:cx4="http://schemas.microsoft.com/office/drawing/2016/5/10/chartex" xmlns:cx5="http://schemas.microsoft.com/office/drawing/2016/5/11/chartex" xmlns:cx6="http://schemas.microsoft.com/office/drawing/2016/5/12/chartex" xmlns:cx7="http://schemas.microsoft.com/office/drawing/2016/5/13/chartex" xmlns:cx8="http://schemas.microsoft.com/office/drawing/2016/5/14/chartex" xmlns:mc="http://schemas.openxmlformats.org/markup-compatibility/2006" xmlns:aink="http://schemas.microsoft.com/office/drawing/2016/ink" xmlns:am3d="http://schemas.microsoft.com/office/drawing/2017/model3d" xmlns:o="urn:schemas-microsoft-com:office:office" xmlns:r="http://schemas.openxmlformats.org/officeDocument/2006/relationships" xmlns:m="http://schemas.openxmlformats.org/officeDocument/2006/math" xmlns:v="urn:schemas-microsoft-com:vml" xmlns:wp14="http://schemas.microsoft.com/office/word/2010/wordprocessingDrawing" xmlns:wp="http://schemas.openxmlformats.org/drawingml/2006/wordprocessingDrawing" xmlns:w10="urn:schemas-microsoft-com:office:word" xmlns:w="http://schemas.openxmlformats.org/wordprocessingml/2006/main" xmlns:w14="http://schemas.microsoft.com/office/word/2010/wordml" xmlns:w15="http://schemas.microsoft.com/office/word/2012/wordml" xmlns:w16cid="http://schemas.microsoft.com/office/word/2016/wordml/cid" xmlns:w16se="http://schemas.microsoft.com/office/word/2015/wordml/symex" xmlns:wpg="http://schemas.microsoft.com/office/word/2010/wordprocessingGroup" xmlns:wpi="http://schemas.microsoft.com/office/word/2010/wordprocessingInk" xmlns:wne="http://schemas.microsoft.com/office/word/2006/wordml" xmlns:wps="http://schemas.microsoft.com/office/word/2010/wordprocessingShape" mc:Ignorable="w14 w15 w16se w16cid wp14">
+  <w:footnote w:type="separator" w:id="-1">
+    <w:p>
+      <w:r>
+        <w:separator/>
+      </w:r>
+    </w:p>
+  </w:footnote>
+  <w:footnote w:type="continuationSeparator" w:id="0">
+    <w:p>
+      <w:r>
+        <w:continuationSeparator/>
+      </w:r>
+    </w:p>
+  </w:footnote>
+</w:footnotes>
+</file>
+
+<file path=word/numbering.xml><?xml version="1.0" encoding="utf-8"?>
+<w:numbering xmlns:wpc="http://schemas.microsoft.com/office/word/2010/wordprocessingCanvas" xmlns:cx="http://schemas.microsoft.com/office/drawing/2014/chartex" xmlns:cx1="http://schemas.microsoft.com/office/drawing/2015/9/8/chartex" xmlns:cx2="http://schemas.microsoft.com/office/drawing/2015/10/21/chartex" xmlns:cx3="http://schemas.microsoft.com/office/drawing/2016/5/9/chartex" xmlns:cx4="http://schemas.microsoft.com/office/drawing/2016/5/10/chartex" xmlns:cx5="http://schemas.microsoft.com/office/drawing/2016/5/11/chartex" xmlns:cx6="http://schemas.microsoft.com/office/drawing/2016/5/12/chartex" xmlns:cx7="http://schemas.microsoft.com/office/drawing/2016/5/13/chartex" xmlns:cx8="http://schemas.microsoft.com/office/drawing/2016/5/14/chartex" xmlns:mc="http://schemas.openxmlformats.org/markup-compatibility/2006" xmlns:aink="http://schemas.microsoft.com/office/drawing/2016/ink" xmlns:am3d="http://schemas.microsoft.com/office/drawing/2017/model3d" xmlns:o="urn:schemas-microsoft-com:office:office" xmlns:r="http://schemas.openxmlformats.org/officeDocument/2006/relationships" xmlns:m="http://schemas.openxmlformats.org/officeDocument/2006/math" xmlns:v="urn:schemas-microsoft-com:vml" xmlns:wp14="http://schemas.microsoft.com/office/word/2010/wordprocessingDrawing" xmlns:wp="http://schemas.openxmlformats.org/drawingml/2006/wordprocessingDrawing" xmlns:w10="urn:schemas-microsoft-com:office:word" xmlns:w="http://schemas.openxmlformats.org/wordprocessingml/2006/main" xmlns:w14="http://schemas.microsoft.com/office/word/2010/wordml" xmlns:w15="http://schemas.microsoft.com/office/word/2012/wordml" xmlns:w16cid="http://schemas.microsoft.com/office/word/2016/wordml/cid" xmlns:w16se="http://schemas.microsoft.com/office/word/2015/wordml/symex" xmlns:wpg="http://schemas.microsoft.com/office/word/2010/wordprocessingGroup" xmlns:wpi="http://schemas.microsoft.com/office/word/2010/wordprocessingInk" xmlns:wne="http://schemas.microsoft.com/office/word/2006/wordml" xmlns:wps="http://schemas.microsoft.com/office/word/2010/wordprocessingShape" mc:Ignorable="w14 w15 w16se w16cid wp14">
+  <w:abstractNum w:abstractNumId="0" w15:restartNumberingAfterBreak="0">
+    <w:nsid w:val="347365D4"/>
+    <w:multiLevelType w:val="hybridMultilevel"/>
+    <w:tmpl w:val="B5EE1EC6"/>
+    <w:lvl w:ilvl="0" w:tplc="1B28320E">
+      <w:start w:val="1"/>
+      <w:numFmt w:val="decimal"/>
+      <w:lvlText w:val="%1."/>
+      <w:lvlJc w:val="left"/>
+      <w:pPr>
+        <w:ind w:left="360" w:hanging="360"/>
+      </w:pPr>
+      <w:rPr>
+        <w:rFonts w:hint="default"/>
+      </w:rPr>
+    </w:lvl>
+    <w:lvl w:ilvl="1" w:tplc="04090019" w:tentative="1">
+      <w:start w:val="1"/>
+      <w:numFmt w:val="lowerLetter"/>
+      <w:lvlText w:val="%2)"/>
+      <w:lvlJc w:val="left"/>
+      <w:pPr>
+        <w:ind w:left="840" w:hanging="420"/>
+      </w:pPr>
+    </w:lvl>
+    <w:lvl w:ilvl="2" w:tplc="0409001B" w:tentative="1">
+      <w:start w:val="1"/>
+      <w:numFmt w:val="lowerRoman"/>
+      <w:lvlText w:val="%3."/>
+      <w:lvlJc w:val="right"/>
+      <w:pPr>
+        <w:ind w:left="1260" w:hanging="420"/>
+      </w:pPr>
+    </w:lvl>
+    <w:lvl w:ilvl="3" w:tplc="0409000F" w:tentative="1">
+      <w:start w:val="1"/>
+      <w:numFmt w:val="decimal"/>
+      <w:lvlText w:val="%4."/>
+      <w:lvlJc w:val="left"/>
+      <w:pPr>
+        <w:ind w:left="1680" w:hanging="420"/>
+      </w:pPr>
+    </w:lvl>
+    <w:lvl w:ilvl="4" w:tplc="04090019" w:tentative="1">
+      <w:start w:val="1"/>
+      <w:numFmt w:val="lowerLetter"/>
+      <w:lvlText w:val="%5)"/>
+      <w:lvlJc w:val="left"/>
+      <w:pPr>
+        <w:ind w:left="2100" w:hanging="420"/>
+      </w:pPr>
+    </w:lvl>
+    <w:lvl w:ilvl="5" w:tplc="0409001B" w:tentative="1">
+      <w:start w:val="1"/>
+      <w:numFmt w:val="lowerRoman"/>
+      <w:lvlText w:val="%6."/>
+      <w:lvlJc w:val="right"/>
+      <w:pPr>
+        <w:ind w:left="2520" w:hanging="420"/>
+      </w:pPr>
+    </w:lvl>
+    <w:lvl w:ilvl="6" w:tplc="0409000F" w:tentative="1">
+      <w:start w:val="1"/>
+      <w:numFmt w:val="decimal"/>
+      <w:lvlText w:val="%7."/>
+      <w:lvlJc w:val="left"/>
+      <w:pPr>
+        <w:ind w:left="2940" w:hanging="420"/>
+      </w:pPr>
+    </w:lvl>
+    <w:lvl w:ilvl="7" w:tplc="04090019" w:tentative="1">
+      <w:start w:val="1"/>
+      <w:numFmt w:val="lowerLetter"/>
+      <w:lvlText w:val="%8)"/>
+      <w:lvlJc w:val="left"/>
+      <w:pPr>
+        <w:ind w:left="3360" w:hanging="420"/>
+      </w:pPr>
+    </w:lvl>
+    <w:lvl w:ilvl="8" w:tplc="0409001B" w:tentative="1">
+      <w:start w:val="1"/>
+      <w:numFmt w:val="lowerRoman"/>
+      <w:lvlText w:val="%9."/>
+      <w:lvlJc w:val="right"/>
+      <w:pPr>
+        <w:ind w:left="3780" w:hanging="420"/>
+      </w:pPr>
+    </w:lvl>
+  </w:abstractNum>
+  <w:num w:numId="1">
+    <w:abstractNumId w:val="0"/>
+  </w:num>
+</w:numbering>
 </file>
 
 <file path=word/styles.xml><?xml version="1.0" encoding="utf-8"?>
@@ -342,6 +536,7 @@
     <w:lsdException w:name="HTML Sample" w:semiHidden="1" w:unhideWhenUsed="1"/>
     <w:lsdException w:name="HTML Typewriter" w:semiHidden="1" w:unhideWhenUsed="1"/>
     <w:lsdException w:name="HTML Variable" w:semiHidden="1" w:unhideWhenUsed="1"/>
+    <w:lsdException w:name="Normal Table" w:semiHidden="1" w:unhideWhenUsed="1"/>
     <w:lsdException w:name="annotation subject" w:semiHidden="1" w:unhideWhenUsed="1"/>
     <w:lsdException w:name="No List" w:semiHidden="1" w:unhideWhenUsed="1"/>
     <w:lsdException w:name="Outline List 1" w:semiHidden="1" w:unhideWhenUsed="1"/>
@@ -388,8 +583,10 @@
     <w:lsdException w:name="Table Subtle 2" w:semiHidden="1" w:unhideWhenUsed="1"/>
     <w:lsdException w:name="Table Web 1" w:semiHidden="1" w:unhideWhenUsed="1"/>
     <w:lsdException w:name="Table Web 2" w:semiHidden="1" w:unhideWhenUsed="1"/>
+    <w:lsdException w:name="Table Web 3" w:semiHidden="1" w:unhideWhenUsed="1"/>
     <w:lsdException w:name="Balloon Text" w:semiHidden="1" w:unhideWhenUsed="1"/>
     <w:lsdException w:name="Table Grid" w:uiPriority="39"/>
+    <w:lsdException w:name="Table Theme" w:semiHidden="1" w:unhideWhenUsed="1"/>
     <w:lsdException w:name="Placeholder Text" w:semiHidden="1"/>
     <w:lsdException w:name="No Spacing" w:uiPriority="1" w:qFormat="1"/>
     <w:lsdException w:name="Light Shading" w:uiPriority="60"/>
@@ -646,6 +843,81 @@
     <w:uiPriority w:val="99"/>
     <w:semiHidden/>
     <w:unhideWhenUsed/>
+  </w:style>
+  <w:style w:type="paragraph" w:styleId="a3">
+    <w:name w:val="header"/>
+    <w:basedOn w:val="a"/>
+    <w:link w:val="a4"/>
+    <w:uiPriority w:val="99"/>
+    <w:unhideWhenUsed/>
+    <w:rsid w:val="00105168"/>
+    <w:pPr>
+      <w:pBdr>
+        <w:bottom w:val="single" w:sz="6" w:space="1" w:color="auto"/>
+      </w:pBdr>
+      <w:tabs>
+        <w:tab w:val="center" w:pos="4153"/>
+        <w:tab w:val="right" w:pos="8306"/>
+      </w:tabs>
+      <w:snapToGrid w:val="0"/>
+      <w:jc w:val="center"/>
+    </w:pPr>
+    <w:rPr>
+      <w:sz w:val="18"/>
+      <w:szCs w:val="18"/>
+    </w:rPr>
+  </w:style>
+  <w:style w:type="character" w:customStyle="1" w:styleId="a4">
+    <w:name w:val="页眉 字符"/>
+    <w:basedOn w:val="a0"/>
+    <w:link w:val="a3"/>
+    <w:uiPriority w:val="99"/>
+    <w:rsid w:val="00105168"/>
+    <w:rPr>
+      <w:sz w:val="18"/>
+      <w:szCs w:val="18"/>
+    </w:rPr>
+  </w:style>
+  <w:style w:type="paragraph" w:styleId="a5">
+    <w:name w:val="footer"/>
+    <w:basedOn w:val="a"/>
+    <w:link w:val="a6"/>
+    <w:uiPriority w:val="99"/>
+    <w:unhideWhenUsed/>
+    <w:rsid w:val="00105168"/>
+    <w:pPr>
+      <w:tabs>
+        <w:tab w:val="center" w:pos="4153"/>
+        <w:tab w:val="right" w:pos="8306"/>
+      </w:tabs>
+      <w:snapToGrid w:val="0"/>
+      <w:jc w:val="left"/>
+    </w:pPr>
+    <w:rPr>
+      <w:sz w:val="18"/>
+      <w:szCs w:val="18"/>
+    </w:rPr>
+  </w:style>
+  <w:style w:type="character" w:customStyle="1" w:styleId="a6">
+    <w:name w:val="页脚 字符"/>
+    <w:basedOn w:val="a0"/>
+    <w:link w:val="a5"/>
+    <w:uiPriority w:val="99"/>
+    <w:rsid w:val="00105168"/>
+    <w:rPr>
+      <w:sz w:val="18"/>
+      <w:szCs w:val="18"/>
+    </w:rPr>
+  </w:style>
+  <w:style w:type="paragraph" w:styleId="a7">
+    <w:name w:val="List Paragraph"/>
+    <w:basedOn w:val="a"/>
+    <w:uiPriority w:val="34"/>
+    <w:qFormat/>
+    <w:rsid w:val="00105168"/>
+    <w:pPr>
+      <w:ind w:firstLineChars="200" w:firstLine="420"/>
+    </w:pPr>
   </w:style>
 </w:styles>
 </file>

--- a/2019-09-20交流关于死机.docx
+++ b/2019-09-20交流关于死机.docx
@@ -181,11 +181,6 @@
       </w:r>
     </w:p>
     <w:p>
-      <w:pPr>
-        <w:rPr>
-          <w:rFonts w:hint="eastAsia"/>
-        </w:rPr>
-      </w:pPr>
       <w:r>
         <w:rPr>
           <w:rFonts w:hint="eastAsia"/>
@@ -193,27 +188,9 @@
         <w:t>系，请核实</w:t>
       </w:r>
     </w:p>
-    <w:p>
-      <w:pPr>
-        <w:rPr>
-          <w:rFonts w:hint="eastAsia"/>
-        </w:rPr>
-      </w:pPr>
-    </w:p>
-    <w:p>
-      <w:pPr>
-        <w:rPr>
-          <w:rFonts w:hint="eastAsia"/>
-        </w:rPr>
-      </w:pPr>
-    </w:p>
-    <w:p>
-      <w:pPr>
-        <w:rPr>
-          <w:rFonts w:hint="eastAsia"/>
-        </w:rPr>
-      </w:pPr>
-    </w:p>
+    <w:p/>
+    <w:p/>
+    <w:p/>
     <w:p>
       <w:r>
         <w:rPr>
@@ -258,15 +235,103 @@
           <w:numId w:val="1"/>
         </w:numPr>
         <w:ind w:firstLineChars="0"/>
-        <w:rPr>
-          <w:rFonts w:hint="eastAsia"/>
-        </w:rPr>
       </w:pPr>
       <w:r>
         <w:rPr>
           <w:rFonts w:hint="eastAsia"/>
         </w:rPr>
-        <w:t>更新同步程序，拷贝以后，开机无法进入，一直停留在开机画面，运行灯也不闪烁</w:t>
+        <w:t>更新</w:t>
+      </w:r>
+      <w:r>
+        <w:rPr>
+          <w:rFonts w:hint="eastAsia"/>
+        </w:rPr>
+        <w:t>触摸屏和下位机</w:t>
+      </w:r>
+      <w:r>
+        <w:rPr>
+          <w:rFonts w:hint="eastAsia"/>
+        </w:rPr>
+        <w:t>同步程序</w:t>
+      </w:r>
+      <w:r>
+        <w:rPr>
+          <w:rFonts w:hint="eastAsia"/>
+        </w:rPr>
+        <w:t>2</w:t>
+      </w:r>
+      <w:r>
+        <w:t>.5</w:t>
+      </w:r>
+      <w:r>
+        <w:rPr>
+          <w:rFonts w:hint="eastAsia"/>
+        </w:rPr>
+        <w:t>和4</w:t>
+      </w:r>
+      <w:r>
+        <w:t>.65</w:t>
+      </w:r>
+      <w:r>
+        <w:rPr>
+          <w:rFonts w:hint="eastAsia"/>
+        </w:rPr>
+        <w:t>，</w:t>
+      </w:r>
+      <w:r>
+        <w:rPr>
+          <w:rFonts w:hint="eastAsia"/>
+        </w:rPr>
+        <w:t>我分别</w:t>
+      </w:r>
+      <w:r>
+        <w:rPr>
+          <w:rFonts w:hint="eastAsia"/>
+        </w:rPr>
+        <w:t>拷贝以后，开机无法进入，一直停留在开机画面，运行灯也不闪烁</w:t>
+      </w:r>
+    </w:p>
+    <w:p>
+      <w:pPr>
+        <w:pStyle w:val="a7"/>
+        <w:numPr>
+          <w:ilvl w:val="0"/>
+          <w:numId w:val="1"/>
+        </w:numPr>
+        <w:ind w:firstLineChars="0"/>
+      </w:pPr>
+      <w:r>
+        <w:rPr>
+          <w:rFonts w:hint="eastAsia"/>
+        </w:rPr>
+        <w:t>我拷贝2</w:t>
+      </w:r>
+      <w:r>
+        <w:t>019</w:t>
+      </w:r>
+      <w:r>
+        <w:rPr>
+          <w:rFonts w:hint="eastAsia"/>
+        </w:rPr>
+        <w:t>-</w:t>
+      </w:r>
+      <w:r>
+        <w:t>09</w:t>
+      </w:r>
+      <w:r>
+        <w:rPr>
+          <w:rFonts w:hint="eastAsia"/>
+        </w:rPr>
+        <w:t>-</w:t>
+      </w:r>
+      <w:r>
+        <w:t>02</w:t>
+      </w:r>
+      <w:r>
+        <w:rPr>
+          <w:rFonts w:hint="eastAsia"/>
+        </w:rPr>
+        <w:t>下位机程序，可以进入， 按钮不对</w:t>
       </w:r>
       <w:bookmarkStart w:id="0" w:name="_GoBack"/>
       <w:bookmarkEnd w:id="0"/>

--- a/2019-09-20交流关于死机.docx
+++ b/2019-09-20交流关于死机.docx
@@ -332,6 +332,40 @@
           <w:rFonts w:hint="eastAsia"/>
         </w:rPr>
         <w:t>下位机程序，可以进入， 按钮不对</w:t>
+      </w:r>
+    </w:p>
+    <w:p>
+      <w:pPr>
+        <w:pStyle w:val="a7"/>
+        <w:numPr>
+          <w:ilvl w:val="0"/>
+          <w:numId w:val="1"/>
+        </w:numPr>
+        <w:ind w:firstLineChars="0"/>
+      </w:pPr>
+      <w:r>
+        <w:rPr>
+          <w:rFonts w:hint="eastAsia"/>
+        </w:rPr>
+        <w:t>我把触摸屏直接排线拆除测试，通过4</w:t>
+      </w:r>
+      <w:r>
+        <w:t>85</w:t>
+      </w:r>
+      <w:r>
+        <w:rPr>
+          <w:rFonts w:hint="eastAsia"/>
+        </w:rPr>
+        <w:t>监控数据，也发现了一个问题，AIN1和AIN2两个数据，有时候会出现相反情况，AIN1=</w:t>
+      </w:r>
+      <w:r>
+        <w:t>25.00</w:t>
+      </w:r>
+      <w:r>
+        <w:rPr>
+          <w:rFonts w:hint="eastAsia"/>
+        </w:rPr>
+        <w:t>，AIN2=7.00，大部分时间都是正确的，AIN1=7.00，AIN2=25.0，不知道是下位机问题还是我的PC客户端问题，你也检查一下</w:t>
       </w:r>
       <w:bookmarkStart w:id="0" w:name="_GoBack"/>
       <w:bookmarkEnd w:id="0"/>

--- a/2019-09-20交流关于死机.docx
+++ b/2019-09-20交流关于死机.docx
@@ -366,6 +366,155 @@
           <w:rFonts w:hint="eastAsia"/>
         </w:rPr>
         <w:t>，AIN2=7.00，大部分时间都是正确的，AIN1=7.00，AIN2=25.0，不知道是下位机问题还是我的PC客户端问题，你也检查一下</w:t>
+      </w:r>
+    </w:p>
+    <w:p/>
+    <w:p>
+      <w:pPr>
+        <w:rPr>
+          <w:noProof/>
+        </w:rPr>
+      </w:pPr>
+      <w:r>
+        <w:rPr>
+          <w:noProof/>
+        </w:rPr>
+        <w:lastRenderedPageBreak/>
+        <w:drawing>
+          <wp:inline distT="0" distB="0" distL="0" distR="0">
+            <wp:extent cx="5274310" cy="3489325"/>
+            <wp:effectExtent l="0" t="0" r="2540" b="0"/>
+            <wp:docPr id="2" name="图片 2"/>
+            <wp:cNvGraphicFramePr>
+              <a:graphicFrameLocks xmlns:a="http://schemas.openxmlformats.org/drawingml/2006/main" noChangeAspect="1"/>
+            </wp:cNvGraphicFramePr>
+            <a:graphic xmlns:a="http://schemas.openxmlformats.org/drawingml/2006/main">
+              <a:graphicData uri="http://schemas.openxmlformats.org/drawingml/2006/picture">
+                <pic:pic xmlns:pic="http://schemas.openxmlformats.org/drawingml/2006/picture">
+                  <pic:nvPicPr>
+                    <pic:cNvPr id="0" name="Picture 1"/>
+                    <pic:cNvPicPr>
+                      <a:picLocks noChangeAspect="1" noChangeArrowheads="1"/>
+                    </pic:cNvPicPr>
+                  </pic:nvPicPr>
+                  <pic:blipFill>
+                    <a:blip r:embed="rId8">
+                      <a:extLst>
+                        <a:ext uri="{28A0092B-C50C-407E-A947-70E740481C1C}">
+                          <a14:useLocalDpi xmlns:a14="http://schemas.microsoft.com/office/drawing/2010/main" val="0"/>
+                        </a:ext>
+                      </a:extLst>
+                    </a:blip>
+                    <a:srcRect/>
+                    <a:stretch>
+                      <a:fillRect/>
+                    </a:stretch>
+                  </pic:blipFill>
+                  <pic:spPr bwMode="auto">
+                    <a:xfrm>
+                      <a:off x="0" y="0"/>
+                      <a:ext cx="5274310" cy="3489325"/>
+                    </a:xfrm>
+                    <a:prstGeom prst="rect">
+                      <a:avLst/>
+                    </a:prstGeom>
+                    <a:noFill/>
+                    <a:ln>
+                      <a:noFill/>
+                    </a:ln>
+                  </pic:spPr>
+                </pic:pic>
+              </a:graphicData>
+            </a:graphic>
+          </wp:inline>
+        </w:drawing>
+      </w:r>
+    </w:p>
+    <w:p/>
+    <w:p/>
+    <w:p/>
+    <w:p/>
+    <w:p>
+      <w:pPr>
+        <w:rPr>
+          <w:noProof/>
+        </w:rPr>
+      </w:pPr>
+    </w:p>
+    <w:p>
+      <w:pPr>
+        <w:ind w:firstLineChars="200" w:firstLine="420"/>
+      </w:pPr>
+      <w:r>
+        <w:rPr>
+          <w:noProof/>
+        </w:rPr>
+        <w:drawing>
+          <wp:inline distT="0" distB="0" distL="0" distR="0">
+            <wp:extent cx="5274310" cy="2380615"/>
+            <wp:effectExtent l="0" t="0" r="2540" b="635"/>
+            <wp:docPr id="3" name="图片 3"/>
+            <wp:cNvGraphicFramePr>
+              <a:graphicFrameLocks xmlns:a="http://schemas.openxmlformats.org/drawingml/2006/main" noChangeAspect="1"/>
+            </wp:cNvGraphicFramePr>
+            <a:graphic xmlns:a="http://schemas.openxmlformats.org/drawingml/2006/main">
+              <a:graphicData uri="http://schemas.openxmlformats.org/drawingml/2006/picture">
+                <pic:pic xmlns:pic="http://schemas.openxmlformats.org/drawingml/2006/picture">
+                  <pic:nvPicPr>
+                    <pic:cNvPr id="0" name="Picture 2"/>
+                    <pic:cNvPicPr>
+                      <a:picLocks noChangeAspect="1" noChangeArrowheads="1"/>
+                    </pic:cNvPicPr>
+                  </pic:nvPicPr>
+                  <pic:blipFill>
+                    <a:blip r:embed="rId9">
+                      <a:extLst>
+                        <a:ext uri="{28A0092B-C50C-407E-A947-70E740481C1C}">
+                          <a14:useLocalDpi xmlns:a14="http://schemas.microsoft.com/office/drawing/2010/main" val="0"/>
+                        </a:ext>
+                      </a:extLst>
+                    </a:blip>
+                    <a:srcRect/>
+                    <a:stretch>
+                      <a:fillRect/>
+                    </a:stretch>
+                  </pic:blipFill>
+                  <pic:spPr bwMode="auto">
+                    <a:xfrm>
+                      <a:off x="0" y="0"/>
+                      <a:ext cx="5274310" cy="2380615"/>
+                    </a:xfrm>
+                    <a:prstGeom prst="rect">
+                      <a:avLst/>
+                    </a:prstGeom>
+                    <a:noFill/>
+                    <a:ln>
+                      <a:noFill/>
+                    </a:ln>
+                  </pic:spPr>
+                </pic:pic>
+              </a:graphicData>
+            </a:graphic>
+          </wp:inline>
+        </w:drawing>
+      </w:r>
+    </w:p>
+    <w:p/>
+    <w:p>
+      <w:r>
+        <w:rPr>
+          <w:rFonts w:hint="eastAsia"/>
+        </w:rPr>
+        <w:t>4</w:t>
+      </w:r>
+      <w:r>
+        <w:t>85</w:t>
+      </w:r>
+      <w:r>
+        <w:rPr>
+          <w:rFonts w:hint="eastAsia"/>
+        </w:rPr>
+        <w:t>出现不正常状态，很频繁，我现在不知道是PC还是PHORP问题</w:t>
       </w:r>
       <w:bookmarkStart w:id="0" w:name="_GoBack"/>
       <w:bookmarkEnd w:id="0"/>
